--- a/templates/14.1 - Schedule of Condition.docx
+++ b/templates/14.1 - Schedule of Condition.docx
@@ -1119,22 +1119,23 @@
         <w:spacing w:lineRule="exact" w:line="308"/>
         <w:jc w:val="center"/>
         <w:rPr>
-          <w:rFonts w:ascii="Times New Roman" w:hAnsi="Times New Roman"/>
-        </w:rPr>
-      </w:pPr>
-      <w:r>
-        <w:rPr>
-          <w:rFonts w:cs="Arial" w:ascii="Times New Roman" w:hAnsi="Times New Roman"/>
-          <w:sz w:val="23"/>
-          <w:szCs w:val="23"/>
+          <w:sz w:val="22"/>
+          <w:szCs w:val="22"/>
+        </w:rPr>
+      </w:pPr>
+      <w:r>
+        <w:rPr>
+          <w:rFonts w:cs="Arial" w:ascii="Times New Roman" w:hAnsi="Times New Roman"/>
+          <w:sz w:val="22"/>
+          <w:szCs w:val="22"/>
         </w:rPr>
         <w:t>15</w:t>
       </w:r>
       <w:r>
         <w:rPr>
           <w:rFonts w:cs="Arial" w:ascii="Times New Roman" w:hAnsi="Times New Roman"/>
-          <w:sz w:val="23"/>
-          <w:szCs w:val="23"/>
+          <w:sz w:val="22"/>
+          <w:szCs w:val="22"/>
           <w:vertAlign w:val="superscript"/>
         </w:rPr>
         <w:t>th</w:t>
@@ -1142,8 +1143,8 @@
       <w:r>
         <w:rPr>
           <w:rFonts w:cs="Arial" w:ascii="Times New Roman" w:hAnsi="Times New Roman"/>
-          <w:sz w:val="23"/>
-          <w:szCs w:val="23"/>
+          <w:sz w:val="22"/>
+          <w:szCs w:val="22"/>
         </w:rPr>
         <w:t xml:space="preserve"> January 2021</w:t>
       </w:r>
@@ -1956,20 +1957,27 @@
           <w:sz w:val="22"/>
           <w:szCs w:val="22"/>
         </w:rPr>
-        <w:t xml:space="preserve">Front Wall  = </w:t>
+        <w:t xml:space="preserve">Front Wall </w:t>
+        <w:tab/>
+        <w:t xml:space="preserve">= </w:t>
         <w:tab/>
         <w:t>Wall nearest the road.</w:t>
         <w:br/>
-        <w:t xml:space="preserve">Rear Wall  = </w:t>
+        <w:t xml:space="preserve">Rear Wall  </w:t>
+        <w:tab/>
+        <w:t xml:space="preserve">= </w:t>
         <w:tab/>
         <w:t>Wall furthest from the road.</w:t>
         <w:br/>
-        <w:t xml:space="preserve">Left Wall    = </w:t>
+        <w:t xml:space="preserve">Left Wall   </w:t>
+        <w:tab/>
+        <w:t xml:space="preserve">= </w:t>
         <w:tab/>
         <w:t xml:space="preserve">Wall on the left-hand side when oriented from the road. </w:t>
         <w:br/>
-        <w:t xml:space="preserve">Right Wall = </w:t>
+        <w:t xml:space="preserve">Right Wall </w:t>
         <w:tab/>
+        <w:t xml:space="preserve">= </w:t>
         <w:tab/>
         <w:t xml:space="preserve">Wall on the right-hand side when oriented from the road. </w:t>
       </w:r>
@@ -2188,7 +2196,7 @@
         <w:overflowPunct w:val="false"/>
         <w:bidi w:val="0"/>
         <w:spacing w:before="0" w:after="120"/>
-        <w:ind w:left="862" w:right="0" w:hanging="0"/>
+        <w:ind w:left="0" w:right="0" w:hanging="0"/>
         <w:contextualSpacing/>
         <w:jc w:val="both"/>
         <w:rPr>
